--- a/GDM_Workflow_documentation.docx
+++ b/GDM_Workflow_documentation.docx
@@ -148,7 +148,24 @@
           <w:rPr>
             <w:rStyle w:val="Hyperlink"/>
           </w:rPr>
-          <w:t xml:space="preserve">https://cran.r-project.org/bin/</w:t>
+          <w:t xml:space="preserve">https://cran.r-project.org/bin</w:t>
+        </w:r>
+      </w:hyperlink>
+      <w:r>
+        <w:br w:type="textWrapping"/>
+      </w:r>
+      <w:r>
+        <w:t xml:space="preserve">For example, for windows, use the Rtools34:</w:t>
+      </w:r>
+      <w:r>
+        <w:t xml:space="preserve"> </w:t>
+      </w:r>
+      <w:hyperlink r:id="rId26">
+        <w:r>
+          <w:rPr>
+            <w:rStyle w:val="Hyperlink"/>
+          </w:rPr>
+          <w:t xml:space="preserve">https://cran.r-project.org/bin/windows/Rtools/Rtools34.exe</w:t>
         </w:r>
       </w:hyperlink>
     </w:p>
@@ -209,7 +226,7 @@
         <w:pStyle w:val="FirstParagraph"/>
       </w:pPr>
       <w:r>
-        <w:t xml:space="preserve">Then we can install the gdmEngine package, which will automatically install a number of other R packages on which it relies. To do this, we use the</w:t>
+        <w:t xml:space="preserve">Then we can install the</w:t>
       </w:r>
       <w:r>
         <w:t xml:space="preserve"> </w:t>
@@ -218,13 +235,28 @@
         <w:rPr>
           <w:i/>
         </w:rPr>
+        <w:t xml:space="preserve">gdmEngine</w:t>
+      </w:r>
+      <w:r>
+        <w:t xml:space="preserve"> </w:t>
+      </w:r>
+      <w:r>
+        <w:t xml:space="preserve">package, which will automatically install a number of other R packages on which it relies. To do this, we use the</w:t>
+      </w:r>
+      <w:r>
+        <w:t xml:space="preserve"> </w:t>
+      </w:r>
+      <w:r>
+        <w:rPr>
+          <w:i/>
+        </w:rPr>
         <w:t xml:space="preserve">install.packages</w:t>
       </w:r>
       <w:r>
         <w:t xml:space="preserve"> </w:t>
       </w:r>
       <w:r>
-        <w:t xml:space="preserve">function, pointing to the full filepath of where the</w:t>
+        <w:t xml:space="preserve">function, pointing to the github location where</w:t>
       </w:r>
       <w:r>
         <w:t xml:space="preserve"> </w:t>
@@ -239,16 +271,7 @@
         <w:t xml:space="preserve"> </w:t>
       </w:r>
       <w:r>
-        <w:t xml:space="preserve">package binary (</w:t>
-      </w:r>
-      <w:r>
-        <w:rPr>
-          <w:i/>
-        </w:rPr>
-        <w:t xml:space="preserve">gdmEngine_0.01.tar.gz</w:t>
-      </w:r>
-      <w:r>
-        <w:t xml:space="preserve">) is stored.</w:t>
+        <w:t xml:space="preserve">is stored.</w:t>
       </w:r>
     </w:p>
     <w:p>
@@ -257,18 +280,9 @@
       </w:pPr>
       <w:r>
         <w:rPr>
-          <w:rStyle w:val="NormalTok"/>
-        </w:rPr>
-        <w:t xml:space="preserve">## NOT SURE YET WHETHER TO INSTALL FROM BIANRY OR BITBUCKET OR OTHER</w:t>
-      </w:r>
-      <w:r>
-        <w:br w:type="textWrapping"/>
-      </w:r>
-      <w:r>
-        <w:rPr>
           <w:rStyle w:val="KeywordTok"/>
         </w:rPr>
-        <w:t xml:space="preserve">install.packages</w:t>
+        <w:t xml:space="preserve">install_github</w:t>
       </w:r>
       <w:r>
         <w:rPr>
@@ -280,79 +294,7 @@
         <w:rPr>
           <w:rStyle w:val="StringTok"/>
         </w:rPr>
-        <w:t xml:space="preserve">"C:</w:t>
-      </w:r>
-      <w:r>
-        <w:rPr>
-          <w:rStyle w:val="CharTok"/>
-        </w:rPr>
-        <w:t xml:space="preserve">\\</w:t>
-      </w:r>
-      <w:r>
-        <w:rPr>
-          <w:rStyle w:val="StringTok"/>
-        </w:rPr>
-        <w:t xml:space="preserve">my folder\gdmEngine_0.01.tar.gz"</w:t>
-      </w:r>
-      <w:r>
-        <w:rPr>
-          <w:rStyle w:val="NormalTok"/>
-        </w:rPr>
-        <w:t xml:space="preserve">, </w:t>
-      </w:r>
-      <w:r>
-        <w:br w:type="textWrapping"/>
-      </w:r>
-      <w:r>
-        <w:rPr>
-          <w:rStyle w:val="NormalTok"/>
-        </w:rPr>
-        <w:t xml:space="preserve">                 </w:t>
-      </w:r>
-      <w:r>
-        <w:rPr>
-          <w:rStyle w:val="DataTypeTok"/>
-        </w:rPr>
-        <w:t xml:space="preserve">repos =</w:t>
-      </w:r>
-      <w:r>
-        <w:rPr>
-          <w:rStyle w:val="NormalTok"/>
-        </w:rPr>
-        <w:t xml:space="preserve"> </w:t>
-      </w:r>
-      <w:r>
-        <w:rPr>
-          <w:rStyle w:val="OtherTok"/>
-        </w:rPr>
-        <w:t xml:space="preserve">NULL</w:t>
-      </w:r>
-      <w:r>
-        <w:rPr>
-          <w:rStyle w:val="NormalTok"/>
-        </w:rPr>
-        <w:t xml:space="preserve">, </w:t>
-      </w:r>
-      <w:r>
-        <w:br w:type="textWrapping"/>
-      </w:r>
-      <w:r>
-        <w:rPr>
-          <w:rStyle w:val="NormalTok"/>
-        </w:rPr>
-        <w:t xml:space="preserve">                 </w:t>
-      </w:r>
-      <w:r>
-        <w:rPr>
-          <w:rStyle w:val="DataTypeTok"/>
-        </w:rPr>
-        <w:t xml:space="preserve">type=</w:t>
-      </w:r>
-      <w:r>
-        <w:rPr>
-          <w:rStyle w:val="StringTok"/>
-        </w:rPr>
-        <w:t xml:space="preserve">"source"</w:t>
+        <w:t xml:space="preserve">"???/gdmEngine"</w:t>
       </w:r>
       <w:r>
         <w:rPr>
@@ -455,8 +397,8 @@
       <w:pPr>
         <w:pStyle w:val="Heading3"/>
       </w:pPr>
-      <w:bookmarkStart w:id="26" w:name="preparing-the-spatial-environmental-data"/>
-      <w:bookmarkEnd w:id="26"/>
+      <w:bookmarkStart w:id="27" w:name="preparing-the-spatial-environmental-data"/>
+      <w:bookmarkEnd w:id="27"/>
       <w:r>
         <w:t xml:space="preserve">Preparing the spatial environmental data</w:t>
       </w:r>
@@ -1283,8 +1225,8 @@
       <w:pPr>
         <w:pStyle w:val="Heading3"/>
       </w:pPr>
-      <w:bookmarkStart w:id="27" w:name="specifying-taxonomic-parameters"/>
-      <w:bookmarkEnd w:id="27"/>
+      <w:bookmarkStart w:id="28" w:name="specifying-taxonomic-parameters"/>
+      <w:bookmarkEnd w:id="28"/>
       <w:r>
         <w:t xml:space="preserve">Specifying taxonomic parameters</w:t>
       </w:r>
@@ -1553,8 +1495,8 @@
       <w:pPr>
         <w:pStyle w:val="Heading3"/>
       </w:pPr>
-      <w:bookmarkStart w:id="28" w:name="download-species-occurrence-records-from-the-ala"/>
-      <w:bookmarkEnd w:id="28"/>
+      <w:bookmarkStart w:id="29" w:name="download-species-occurrence-records-from-the-ala"/>
+      <w:bookmarkEnd w:id="29"/>
       <w:r>
         <w:t xml:space="preserve">Download species occurrence records from the ALA</w:t>
       </w:r>
@@ -1645,8 +1587,8 @@
       <w:pPr>
         <w:pStyle w:val="Heading3"/>
       </w:pPr>
-      <w:bookmarkStart w:id="29" w:name="merge-the-species-occurrence-records-for-all-species"/>
-      <w:bookmarkEnd w:id="29"/>
+      <w:bookmarkStart w:id="30" w:name="merge-the-species-occurrence-records-for-all-species"/>
+      <w:bookmarkEnd w:id="30"/>
       <w:r>
         <w:t xml:space="preserve">Merge the species occurrence records for all species</w:t>
       </w:r>
@@ -1787,8 +1729,8 @@
       <w:pPr>
         <w:pStyle w:val="Heading3"/>
       </w:pPr>
-      <w:bookmarkStart w:id="30" w:name="filter-the-species-occurrence-records"/>
-      <w:bookmarkEnd w:id="30"/>
+      <w:bookmarkStart w:id="31" w:name="filter-the-species-occurrence-records"/>
+      <w:bookmarkEnd w:id="31"/>
       <w:r>
         <w:t xml:space="preserve">Filter the species occurrence records</w:t>
       </w:r>
@@ -2032,8 +1974,8 @@
       <w:pPr>
         <w:pStyle w:val="Heading3"/>
       </w:pPr>
-      <w:bookmarkStart w:id="31" w:name="aggregate-the-species-occurrence-records-to-grid-cells"/>
-      <w:bookmarkEnd w:id="31"/>
+      <w:bookmarkStart w:id="32" w:name="aggregate-the-species-occurrence-records-to-grid-cells"/>
+      <w:bookmarkEnd w:id="32"/>
       <w:r>
         <w:t xml:space="preserve">Aggregate the species occurrence records to grid cells</w:t>
       </w:r>
@@ -2184,8 +2126,8 @@
       <w:pPr>
         <w:pStyle w:val="Heading3"/>
       </w:pPr>
-      <w:bookmarkStart w:id="32" w:name="select-grid-cells-with-sufficient-species-occurrence-records"/>
-      <w:bookmarkEnd w:id="32"/>
+      <w:bookmarkStart w:id="33" w:name="select-grid-cells-with-sufficient-species-occurrence-records"/>
+      <w:bookmarkEnd w:id="33"/>
       <w:r>
         <w:t xml:space="preserve">Select grid cells with sufficient species occurrence records</w:t>
       </w:r>
@@ -2538,8 +2480,8 @@
       <w:pPr>
         <w:pStyle w:val="Heading3"/>
       </w:pPr>
-      <w:bookmarkStart w:id="33" w:name="extract-environmental-predictor-data-for-the-selected-grid-cells"/>
-      <w:bookmarkEnd w:id="33"/>
+      <w:bookmarkStart w:id="34" w:name="extract-environmental-predictor-data-for-the-selected-grid-cells"/>
+      <w:bookmarkEnd w:id="34"/>
       <w:r>
         <w:t xml:space="preserve">Extract environmental predictor data for the selected grid cells</w:t>
       </w:r>
@@ -2737,8 +2679,8 @@
       <w:pPr>
         <w:pStyle w:val="Heading3"/>
       </w:pPr>
-      <w:bookmarkStart w:id="34" w:name="gdm-variable-selection"/>
-      <w:bookmarkEnd w:id="34"/>
+      <w:bookmarkStart w:id="35" w:name="gdm-variable-selection"/>
+      <w:bookmarkEnd w:id="35"/>
       <w:r>
         <w:t xml:space="preserve">GDM variable selection</w:t>
       </w:r>
@@ -3456,8 +3398,8 @@
       <w:pPr>
         <w:pStyle w:val="Heading3"/>
       </w:pPr>
-      <w:bookmarkStart w:id="35" w:name="deriving-the-final-gdm"/>
-      <w:bookmarkEnd w:id="35"/>
+      <w:bookmarkStart w:id="36" w:name="deriving-the-final-gdm"/>
+      <w:bookmarkEnd w:id="36"/>
       <w:r>
         <w:t xml:space="preserve">Deriving the final GDM</w:t>
       </w:r>
@@ -4181,8 +4123,8 @@
       <w:pPr>
         <w:pStyle w:val="Heading3"/>
       </w:pPr>
-      <w:bookmarkStart w:id="36" w:name="generating-gdm-transformed-predictor-grids"/>
-      <w:bookmarkEnd w:id="36"/>
+      <w:bookmarkStart w:id="37" w:name="generating-gdm-transformed-predictor-grids"/>
+      <w:bookmarkEnd w:id="37"/>
       <w:r>
         <w:t xml:space="preserve">Generating GDM transformed predictor grids</w:t>
       </w:r>
@@ -4790,8 +4732,8 @@
       <w:pPr>
         <w:pStyle w:val="Heading3"/>
       </w:pPr>
-      <w:bookmarkStart w:id="37" w:name="simple-visualisation-of-the-gdms-spatial-patterns"/>
-      <w:bookmarkEnd w:id="37"/>
+      <w:bookmarkStart w:id="38" w:name="simple-visualisation-of-the-gdms-spatial-patterns"/>
+      <w:bookmarkEnd w:id="38"/>
       <w:r>
         <w:t xml:space="preserve">Simple visualisation of the GDMs spatial patterns</w:t>
       </w:r>
@@ -5841,7 +5783,7 @@
     </w:lvl>
   </w:abstractNum>
   <w:abstractNum w:abstractNumId="990">
-    <w:nsid w:val="a52b59c8"/>
+    <w:nsid w:val="8f8a173b"/>
     <w:multiLevelType w:val="multilevel"/>
     <w:lvl w:ilvl="0">
       <w:numFmt w:val="bullet"/>
